--- a/doc/Resume-PoKaiChang.docx
+++ b/doc/Resume-PoKaiChang.docx
@@ -138,7 +138,42 @@
           <w:szCs w:val="22"/>
           <w:lang w:val="en-HK"/>
         </w:rPr>
-        <w:t xml:space="preserve">  lpluskira.github.io  </w:t>
+        <w:t xml:space="preserve">  </w:t>
+      </w:r>
+      <w:r>
+        <w:rPr>
+          <w:b w:val="0"/>
+          <w:bCs w:val="0"/>
+          <w:color w:val="221F1F"/>
+          <w:sz w:val="22"/>
+          <w:szCs w:val="22"/>
+          <w:lang w:val="en-HK"/>
+        </w:rPr>
+        <w:t>linkedin.com/in/</w:t>
+      </w:r>
+      <w:proofErr w:type="spellStart"/>
+      <w:r>
+        <w:rPr>
+          <w:b w:val="0"/>
+          <w:bCs w:val="0"/>
+          <w:color w:val="221F1F"/>
+          <w:sz w:val="22"/>
+          <w:szCs w:val="22"/>
+          <w:lang w:val="en-HK"/>
+        </w:rPr>
+        <w:t>pokaichang</w:t>
+      </w:r>
+      <w:proofErr w:type="spellEnd"/>
+      <w:r>
+        <w:rPr>
+          <w:b w:val="0"/>
+          <w:bCs w:val="0"/>
+          <w:color w:val="221F1F"/>
+          <w:sz w:val="22"/>
+          <w:szCs w:val="22"/>
+          <w:lang w:val="en-HK"/>
+        </w:rPr>
+        <w:t xml:space="preserve">  </w:t>
       </w:r>
       <w:r>
         <w:rPr>
@@ -342,18 +377,93 @@
           <w:sz w:val="21"/>
           <w:szCs w:val="21"/>
         </w:rPr>
-        <w:t xml:space="preserve">Houston, TX                                                                                                                                        </w:t>
+        <w:t xml:space="preserve">Houston, TX                                                                              </w:t>
       </w:r>
       <w:r>
         <w:rPr>
           <w:rFonts w:ascii="Times New Roman" w:hAnsi="Times New Roman" w:cs="Times New Roman"/>
-          <w:bCs/>
-          <w:color w:val="221F1F"/>
-          <w:spacing w:val="-10"/>
-          <w:sz w:val="21"/>
-          <w:szCs w:val="21"/>
-        </w:rPr>
-        <w:t>Expected December 2020</w:t>
+          <w:b/>
+          <w:bCs/>
+          <w:color w:val="221F1F"/>
+          <w:sz w:val="21"/>
+          <w:szCs w:val="21"/>
+        </w:rPr>
+        <w:t xml:space="preserve">Overall GPA: </w:t>
+      </w:r>
+      <w:r>
+        <w:rPr>
+          <w:rFonts w:ascii="Times New Roman" w:hAnsi="Times New Roman" w:cs="Times New Roman"/>
+          <w:b/>
+          <w:bCs/>
+          <w:color w:val="221F1F"/>
+          <w:sz w:val="21"/>
+          <w:szCs w:val="21"/>
+        </w:rPr>
+        <w:t>3.91</w:t>
+      </w:r>
+      <w:r>
+        <w:rPr>
+          <w:rFonts w:ascii="Times New Roman" w:hAnsi="Times New Roman" w:cs="Times New Roman"/>
+          <w:b/>
+          <w:bCs/>
+          <w:color w:val="221F1F"/>
+          <w:sz w:val="21"/>
+          <w:szCs w:val="21"/>
+        </w:rPr>
+        <w:t>/4.0</w:t>
+      </w:r>
+      <w:r>
+        <w:rPr>
+          <w:rFonts w:ascii="Times New Roman" w:hAnsi="Times New Roman" w:cs="Times New Roman"/>
+          <w:bCs/>
+          <w:color w:val="221F1F"/>
+          <w:sz w:val="21"/>
+          <w:szCs w:val="21"/>
+        </w:rPr>
+        <w:t xml:space="preserve">  </w:t>
+      </w:r>
+      <w:r>
+        <w:rPr>
+          <w:rFonts w:ascii="Times New Roman" w:hAnsi="Times New Roman" w:cs="Times New Roman"/>
+          <w:bCs/>
+          <w:color w:val="221F1F"/>
+          <w:sz w:val="21"/>
+          <w:szCs w:val="21"/>
+        </w:rPr>
+        <w:t xml:space="preserve">Aug. 2019 – Expected </w:t>
+      </w:r>
+      <w:r>
+        <w:rPr>
+          <w:rFonts w:ascii="Times New Roman" w:hAnsi="Times New Roman" w:cs="Times New Roman"/>
+          <w:bCs/>
+          <w:color w:val="221F1F"/>
+          <w:spacing w:val="0"/>
+          <w:sz w:val="21"/>
+          <w:szCs w:val="21"/>
+        </w:rPr>
+        <w:t>Dec</w:t>
+      </w:r>
+      <w:r>
+        <w:rPr>
+          <w:rFonts w:ascii="Times New Roman" w:hAnsi="Times New Roman" w:cs="Times New Roman"/>
+          <w:bCs/>
+          <w:color w:val="221F1F"/>
+          <w:spacing w:val="0"/>
+          <w:sz w:val="21"/>
+          <w:szCs w:val="21"/>
+        </w:rPr>
+        <w:t>.</w:t>
+      </w:r>
+      <w:r>
+        <w:rPr>
+          <w:rFonts w:ascii="Times New Roman" w:hAnsi="Times New Roman" w:cs="Times New Roman"/>
+          <w:bCs/>
+          <w:color w:val="221F1F"/>
+          <w:spacing w:val="0"/>
+          <w:sz w:val="21"/>
+          <w:szCs w:val="21"/>
+        </w:rPr>
+        <w:t xml:space="preserve"> 2020</w:t>
       </w:r>
     </w:p>
     <w:p>
@@ -383,118 +493,63 @@
       </w:r>
     </w:p>
     <w:p>
-      <w:pPr>
-        <w:pStyle w:val="Heading2"/>
-        <w:tabs>
-          <w:tab w:val="left" w:pos="520"/>
-        </w:tabs>
-        <w:spacing w:before="46"/>
-        <w:rPr>
-          <w:rFonts w:ascii="Times New Roman" w:hAnsi="Times New Roman" w:cs="Times New Roman"/>
-          <w:sz w:val="21"/>
-          <w:szCs w:val="21"/>
-        </w:rPr>
-      </w:pPr>
-      <w:r>
-        <w:rPr>
-          <w:rFonts w:ascii="Times New Roman" w:eastAsiaTheme="minorEastAsia" w:hAnsi="Times New Roman" w:cs="Times New Roman"/>
-          <w:color w:val="auto"/>
-          <w:sz w:val="22"/>
-          <w:szCs w:val="22"/>
-        </w:rPr>
+      <w:r>
         <w:t xml:space="preserve">  </w:t>
       </w:r>
       <w:r>
-        <w:rPr>
-          <w:rFonts w:ascii="Times New Roman" w:hAnsi="Times New Roman" w:cs="Times New Roman"/>
-          <w:b/>
-          <w:color w:val="221F1F"/>
-          <w:sz w:val="21"/>
-          <w:szCs w:val="21"/>
-        </w:rPr>
-        <w:t>National Taiwan University</w:t>
-      </w:r>
-      <w:r>
-        <w:rPr>
-          <w:rFonts w:ascii="Times New Roman" w:hAnsi="Times New Roman" w:cs="Times New Roman"/>
-          <w:bCs/>
-          <w:color w:val="221F1F"/>
-          <w:sz w:val="21"/>
-          <w:szCs w:val="21"/>
-        </w:rPr>
-        <w:t xml:space="preserve"> (NTU),</w:t>
-      </w:r>
-      <w:r>
-        <w:rPr>
-          <w:rFonts w:ascii="Times New Roman" w:hAnsi="Times New Roman" w:cs="Times New Roman"/>
-          <w:b/>
-          <w:color w:val="221F1F"/>
-          <w:sz w:val="21"/>
-          <w:szCs w:val="21"/>
-        </w:rPr>
+        <w:t>Relevant</w:t>
+      </w:r>
+      <w:r>
         <w:t xml:space="preserve"> </w:t>
       </w:r>
       <w:r>
-        <w:rPr>
-          <w:rFonts w:ascii="Times New Roman" w:hAnsi="Times New Roman" w:cs="Times New Roman"/>
-          <w:bCs/>
-          <w:color w:val="221F1F"/>
-          <w:sz w:val="21"/>
-          <w:szCs w:val="21"/>
-        </w:rPr>
-        <w:t xml:space="preserve">Taipei, Taiwan                                                 </w:t>
-      </w:r>
-      <w:r>
-        <w:rPr>
-          <w:rFonts w:ascii="Times New Roman" w:hAnsi="Times New Roman" w:cs="Times New Roman"/>
-          <w:b/>
-          <w:bCs/>
-          <w:color w:val="221F1F"/>
-          <w:sz w:val="21"/>
-          <w:szCs w:val="21"/>
-        </w:rPr>
-        <w:t>Overall GPA: 3.78/4.0</w:t>
-      </w:r>
-      <w:r>
-        <w:rPr>
-          <w:rFonts w:ascii="Times New Roman" w:hAnsi="Times New Roman" w:cs="Times New Roman"/>
-          <w:bCs/>
-          <w:color w:val="221F1F"/>
-          <w:sz w:val="21"/>
-          <w:szCs w:val="21"/>
-        </w:rPr>
-        <w:t xml:space="preserve">       </w:t>
-      </w:r>
-      <w:r>
-        <w:rPr>
-          <w:rFonts w:ascii="Times New Roman" w:hAnsi="Times New Roman" w:cs="Times New Roman"/>
-          <w:bCs/>
-          <w:color w:val="221F1F"/>
-          <w:sz w:val="21"/>
-          <w:szCs w:val="21"/>
-        </w:rPr>
-        <w:t xml:space="preserve">              </w:t>
-      </w:r>
-      <w:r>
-        <w:rPr>
-          <w:rFonts w:ascii="Times New Roman" w:hAnsi="Times New Roman" w:cs="Times New Roman"/>
-          <w:bCs/>
-          <w:color w:val="221F1F"/>
-          <w:sz w:val="21"/>
-          <w:szCs w:val="21"/>
-        </w:rPr>
-        <w:t xml:space="preserve">             </w:t>
-      </w:r>
-      <w:r>
-        <w:rPr>
-          <w:rFonts w:ascii="Times New Roman" w:hAnsi="Times New Roman" w:cs="Times New Roman"/>
-          <w:bCs/>
-          <w:color w:val="221F1F"/>
-          <w:spacing w:val="-10"/>
-          <w:sz w:val="21"/>
-          <w:szCs w:val="21"/>
-        </w:rPr>
-        <w:t>July 2015</w:t>
+        <w:t xml:space="preserve">Courses: </w:t>
+      </w:r>
+      <w:r>
+        <w:t>Object-Oriented Programming and Design</w:t>
+      </w:r>
+      <w:r>
+        <w:t xml:space="preserve"> (Java, HTML5, JavaScript)</w:t>
+      </w:r>
+      <w:r>
+        <w:t xml:space="preserve">, </w:t>
+      </w:r>
+      <w:r>
+        <w:t>Web Development</w:t>
+      </w:r>
+      <w:r>
+        <w:t xml:space="preserve"> (JavaScript, </w:t>
+      </w:r>
+    </w:p>
+    <w:p>
+      <w:r>
+        <w:t xml:space="preserve">  HTML5, React, Redux)</w:t>
+      </w:r>
+      <w:r>
+        <w:t xml:space="preserve">, </w:t>
+      </w:r>
+      <w:r>
+        <w:t>Tools and Models for Data Science</w:t>
+      </w:r>
+      <w:r>
+        <w:t xml:space="preserve"> (P</w:t>
+      </w:r>
+      <w:r>
+        <w:t>ostgre</w:t>
+      </w:r>
+      <w:r>
+        <w:t xml:space="preserve">SQL, Spark, </w:t>
+      </w:r>
+      <w:proofErr w:type="spellStart"/>
+      <w:r>
+        <w:t>Numpy</w:t>
+      </w:r>
+      <w:proofErr w:type="spellEnd"/>
+      <w:r>
+        <w:t>, Python</w:t>
+      </w:r>
+      <w:r>
+        <w:t>)</w:t>
       </w:r>
     </w:p>
     <w:p>
@@ -512,7 +567,207 @@
       </w:pPr>
       <w:r>
         <w:rPr>
+          <w:rFonts w:ascii="Times New Roman" w:eastAsiaTheme="minorEastAsia" w:hAnsi="Times New Roman" w:cs="Times New Roman"/>
+          <w:color w:val="auto"/>
+          <w:sz w:val="22"/>
+          <w:szCs w:val="22"/>
+        </w:rPr>
+        <w:t xml:space="preserve">  </w:t>
+      </w:r>
+      <w:r>
+        <w:rPr>
           <w:rFonts w:ascii="Times New Roman" w:hAnsi="Times New Roman" w:cs="Times New Roman"/>
+          <w:b/>
+          <w:color w:val="221F1F"/>
+          <w:sz w:val="21"/>
+          <w:szCs w:val="21"/>
+        </w:rPr>
+        <w:t>National Taiwan University</w:t>
+      </w:r>
+      <w:r>
+        <w:rPr>
+          <w:rFonts w:ascii="Times New Roman" w:hAnsi="Times New Roman" w:cs="Times New Roman"/>
+          <w:bCs/>
+          <w:color w:val="221F1F"/>
+          <w:sz w:val="21"/>
+          <w:szCs w:val="21"/>
+        </w:rPr>
+        <w:t xml:space="preserve"> (NTU),</w:t>
+      </w:r>
+      <w:r>
+        <w:rPr>
+          <w:rFonts w:ascii="Times New Roman" w:hAnsi="Times New Roman" w:cs="Times New Roman"/>
+          <w:b/>
+          <w:color w:val="221F1F"/>
+          <w:sz w:val="21"/>
+          <w:szCs w:val="21"/>
+        </w:rPr>
+        <w:t xml:space="preserve"> </w:t>
+      </w:r>
+      <w:r>
+        <w:rPr>
+          <w:rFonts w:ascii="Times New Roman" w:hAnsi="Times New Roman" w:cs="Times New Roman"/>
+          <w:bCs/>
+          <w:color w:val="221F1F"/>
+          <w:sz w:val="21"/>
+          <w:szCs w:val="21"/>
+        </w:rPr>
+        <w:t xml:space="preserve">Taipei, Taiwan                                       </w:t>
+      </w:r>
+      <w:r>
+        <w:rPr>
+          <w:rFonts w:ascii="Times New Roman" w:hAnsi="Times New Roman" w:cs="Times New Roman"/>
+          <w:b/>
+          <w:bCs/>
+          <w:color w:val="221F1F"/>
+          <w:sz w:val="21"/>
+          <w:szCs w:val="21"/>
+        </w:rPr>
+        <w:t>Overall GPA: 3.78/4.0</w:t>
+      </w:r>
+      <w:r>
+        <w:rPr>
+          <w:rFonts w:ascii="Times New Roman" w:hAnsi="Times New Roman" w:cs="Times New Roman"/>
+          <w:bCs/>
+          <w:color w:val="221F1F"/>
+          <w:sz w:val="21"/>
+          <w:szCs w:val="21"/>
+        </w:rPr>
+        <w:t xml:space="preserve"> </w:t>
+      </w:r>
+      <w:r>
+        <w:rPr>
+          <w:rFonts w:ascii="Times New Roman" w:hAnsi="Times New Roman" w:cs="Times New Roman"/>
+          <w:bCs/>
+          <w:color w:val="221F1F"/>
+          <w:sz w:val="21"/>
+          <w:szCs w:val="21"/>
+        </w:rPr>
+        <w:t xml:space="preserve"> </w:t>
+      </w:r>
+      <w:r>
+        <w:rPr>
+          <w:rFonts w:ascii="Times New Roman" w:hAnsi="Times New Roman" w:cs="Times New Roman"/>
+          <w:bCs/>
+          <w:color w:val="221F1F"/>
+          <w:sz w:val="21"/>
+          <w:szCs w:val="21"/>
+        </w:rPr>
+        <w:t xml:space="preserve"> </w:t>
+      </w:r>
+      <w:r>
+        <w:rPr>
+          <w:rFonts w:ascii="Times New Roman" w:hAnsi="Times New Roman" w:cs="Times New Roman"/>
+          <w:bCs/>
+          <w:color w:val="221F1F"/>
+          <w:sz w:val="21"/>
+          <w:szCs w:val="21"/>
+        </w:rPr>
+        <w:t xml:space="preserve">       </w:t>
+      </w:r>
+      <w:r>
+        <w:rPr>
+          <w:rFonts w:ascii="Times New Roman" w:hAnsi="Times New Roman" w:cs="Times New Roman"/>
+          <w:bCs/>
+          <w:color w:val="221F1F"/>
+          <w:sz w:val="21"/>
+          <w:szCs w:val="21"/>
+        </w:rPr>
+        <w:t xml:space="preserve">         </w:t>
+      </w:r>
+      <w:r>
+        <w:rPr>
+          <w:rFonts w:ascii="Times New Roman" w:hAnsi="Times New Roman" w:cs="Times New Roman"/>
+          <w:bCs/>
+          <w:color w:val="221F1F"/>
+          <w:sz w:val="21"/>
+          <w:szCs w:val="21"/>
+        </w:rPr>
+        <w:t xml:space="preserve"> </w:t>
+      </w:r>
+      <w:r>
+        <w:rPr>
+          <w:rFonts w:ascii="Times New Roman" w:hAnsi="Times New Roman" w:cs="Times New Roman"/>
+          <w:bCs/>
+          <w:color w:val="221F1F"/>
+          <w:spacing w:val="0"/>
+          <w:sz w:val="21"/>
+          <w:szCs w:val="21"/>
+        </w:rPr>
+        <w:t>Sep</w:t>
+      </w:r>
+      <w:r>
+        <w:rPr>
+          <w:rFonts w:ascii="Times New Roman" w:hAnsi="Times New Roman" w:cs="Times New Roman"/>
+          <w:bCs/>
+          <w:color w:val="221F1F"/>
+          <w:spacing w:val="0"/>
+          <w:sz w:val="21"/>
+          <w:szCs w:val="21"/>
+        </w:rPr>
+        <w:t>.</w:t>
+      </w:r>
+      <w:r>
+        <w:rPr>
+          <w:rFonts w:ascii="Times New Roman" w:hAnsi="Times New Roman" w:cs="Times New Roman"/>
+          <w:bCs/>
+          <w:color w:val="221F1F"/>
+          <w:spacing w:val="0"/>
+          <w:sz w:val="21"/>
+          <w:szCs w:val="21"/>
+        </w:rPr>
+        <w:t xml:space="preserve"> 2010 – </w:t>
+      </w:r>
+      <w:r>
+        <w:rPr>
+          <w:rFonts w:ascii="Times New Roman" w:hAnsi="Times New Roman" w:cs="Times New Roman"/>
+          <w:bCs/>
+          <w:color w:val="221F1F"/>
+          <w:spacing w:val="0"/>
+          <w:sz w:val="21"/>
+          <w:szCs w:val="21"/>
+        </w:rPr>
+        <w:t>Jul</w:t>
+      </w:r>
+      <w:r>
+        <w:rPr>
+          <w:rFonts w:ascii="Times New Roman" w:hAnsi="Times New Roman" w:cs="Times New Roman"/>
+          <w:bCs/>
+          <w:color w:val="221F1F"/>
+          <w:spacing w:val="0"/>
+          <w:sz w:val="21"/>
+          <w:szCs w:val="21"/>
+        </w:rPr>
+        <w:t>.</w:t>
+      </w:r>
+      <w:r>
+        <w:rPr>
+          <w:rFonts w:ascii="Times New Roman" w:hAnsi="Times New Roman" w:cs="Times New Roman"/>
+          <w:bCs/>
+          <w:color w:val="221F1F"/>
+          <w:spacing w:val="0"/>
+          <w:sz w:val="21"/>
+          <w:szCs w:val="21"/>
+        </w:rPr>
+        <w:t xml:space="preserve"> 2015</w:t>
+      </w:r>
+    </w:p>
+    <w:p>
+      <w:pPr>
+        <w:pStyle w:val="Heading2"/>
+        <w:tabs>
+          <w:tab w:val="left" w:pos="520"/>
+        </w:tabs>
+        <w:spacing w:before="46"/>
+        <w:rPr>
+          <w:rFonts w:ascii="Times New Roman" w:hAnsi="Times New Roman" w:cs="Times New Roman"/>
+          <w:sz w:val="21"/>
+          <w:szCs w:val="21"/>
+        </w:rPr>
+      </w:pPr>
+      <w:r>
+        <w:rPr>
+          <w:rFonts w:ascii="Times New Roman" w:hAnsi="Times New Roman" w:cs="Times New Roman"/>
           <w:color w:val="221F1F"/>
           <w:spacing w:val="-4"/>
           <w:sz w:val="21"/>
@@ -539,7 +794,7 @@
           <w:sz w:val="21"/>
           <w:szCs w:val="21"/>
         </w:rPr>
-        <w:t xml:space="preserve">Mathematics &amp; Economics                                                       </w:t>
+        <w:t xml:space="preserve">Mathematics &amp; Economics                                             </w:t>
       </w:r>
       <w:r>
         <w:rPr>
@@ -607,7 +862,7 @@
           <w:sz w:val="21"/>
           <w:szCs w:val="21"/>
         </w:rPr>
-        <w:t>Three times of Presidential Awards (Top 5% in academics)</w:t>
+        <w:t>Presidential Awards (Top 5% in academics)</w:t>
       </w:r>
       <w:r>
         <w:rPr>
@@ -617,6 +872,44 @@
           <w:szCs w:val="21"/>
         </w:rPr>
         <w:t xml:space="preserve"> </w:t>
+      </w:r>
+      <w:r>
+        <w:rPr>
+          <w:color w:val="221F1F"/>
+          <w:spacing w:val="0"/>
+          <w:sz w:val="21"/>
+          <w:szCs w:val="21"/>
+        </w:rPr>
+        <w:t xml:space="preserve">  </w:t>
+      </w:r>
+      <w:r>
+        <w:rPr>
+          <w:color w:val="221F1F"/>
+          <w:spacing w:val="0"/>
+          <w:sz w:val="21"/>
+          <w:szCs w:val="21"/>
+          <w:lang w:val="en-US" w:eastAsia="zh-TW"/>
+        </w:rPr>
+        <w:t xml:space="preserve">                                                                                </w:t>
+      </w:r>
+      <w:r>
+        <w:rPr>
+          <w:color w:val="221F1F"/>
+          <w:spacing w:val="0"/>
+          <w:sz w:val="21"/>
+          <w:szCs w:val="21"/>
+          <w:lang w:val="en-US" w:eastAsia="zh-TW"/>
+        </w:rPr>
+        <w:t xml:space="preserve"> </w:t>
+      </w:r>
+      <w:r>
+        <w:rPr>
+          <w:color w:val="221F1F"/>
+          <w:spacing w:val="0"/>
+          <w:sz w:val="21"/>
+          <w:szCs w:val="21"/>
+        </w:rPr>
+        <w:t>Fall’10, Spring’11, Fall’12</w:t>
       </w:r>
     </w:p>
     <w:p>
@@ -643,7 +936,25 @@
           <w:sz w:val="21"/>
           <w:szCs w:val="21"/>
         </w:rPr>
-        <w:t xml:space="preserve">Key Courses: </w:t>
+        <w:t>Relevant</w:t>
+      </w:r>
+      <w:r>
+        <w:rPr>
+          <w:color w:val="221F1F"/>
+          <w:spacing w:val="-7"/>
+          <w:sz w:val="21"/>
+          <w:szCs w:val="21"/>
+        </w:rPr>
+        <w:t xml:space="preserve"> </w:t>
+      </w:r>
+      <w:r>
+        <w:rPr>
+          <w:color w:val="221F1F"/>
+          <w:spacing w:val="-7"/>
+          <w:sz w:val="21"/>
+          <w:szCs w:val="21"/>
+        </w:rPr>
+        <w:t xml:space="preserve">Courses: </w:t>
       </w:r>
       <w:r>
         <w:rPr>
@@ -981,72 +1292,61 @@
           <w:sz w:val="21"/>
           <w:szCs w:val="21"/>
         </w:rPr>
-        <w:t>Web Development</w:t>
-      </w:r>
-      <w:r>
-        <w:rPr>
-          <w:b/>
-          <w:spacing w:val="0"/>
-          <w:sz w:val="21"/>
-          <w:szCs w:val="21"/>
-        </w:rPr>
-        <w:t xml:space="preserve">: </w:t>
-      </w:r>
-      <w:r>
-        <w:rPr>
-          <w:bCs/>
-          <w:spacing w:val="0"/>
-          <w:sz w:val="21"/>
-          <w:szCs w:val="21"/>
-        </w:rPr>
-        <w:t>Express, Babel, React, HTML5, SCSS</w:t>
-      </w:r>
-      <w:r>
-        <w:rPr>
-          <w:bCs/>
-          <w:spacing w:val="0"/>
-          <w:sz w:val="21"/>
-          <w:szCs w:val="21"/>
-        </w:rPr>
-        <w:t>, Webpack</w:t>
-      </w:r>
-      <w:r>
-        <w:rPr>
-          <w:bCs/>
+        <w:t xml:space="preserve">Containerization: </w:t>
+      </w:r>
+      <w:r>
+        <w:rPr>
+          <w:color w:val="221F1F"/>
+          <w:spacing w:val="0"/>
+          <w:sz w:val="21"/>
+          <w:szCs w:val="21"/>
+        </w:rPr>
+        <w:t>Docker,</w:t>
+      </w:r>
+      <w:r>
+        <w:rPr>
+          <w:color w:val="221F1F"/>
+          <w:spacing w:val="0"/>
+          <w:sz w:val="21"/>
+          <w:szCs w:val="21"/>
+        </w:rPr>
+        <w:t xml:space="preserve"> </w:t>
+      </w:r>
+      <w:r>
+        <w:rPr>
+          <w:color w:val="221F1F"/>
+          <w:spacing w:val="0"/>
+          <w:sz w:val="21"/>
+          <w:szCs w:val="21"/>
+        </w:rPr>
+        <w:t>Kubernetes</w:t>
+      </w:r>
+      <w:r>
+        <w:rPr>
+          <w:color w:val="221F1F"/>
           <w:spacing w:val="0"/>
           <w:sz w:val="21"/>
           <w:szCs w:val="21"/>
         </w:rPr>
         <w:t xml:space="preserve">, </w:t>
       </w:r>
-      <w:proofErr w:type="spellStart"/>
-      <w:r>
-        <w:rPr>
-          <w:bCs/>
-          <w:spacing w:val="0"/>
-          <w:sz w:val="21"/>
-          <w:szCs w:val="21"/>
-        </w:rPr>
-        <w:t>ESLint</w:t>
-      </w:r>
-      <w:proofErr w:type="spellEnd"/>
-      <w:r>
-        <w:rPr>
-          <w:bCs/>
-          <w:spacing w:val="0"/>
-          <w:sz w:val="21"/>
-          <w:szCs w:val="21"/>
-        </w:rPr>
-        <w:t xml:space="preserve">, Cypress, jQuery, WebSocket, </w:t>
-      </w:r>
-      <w:r>
-        <w:rPr>
-          <w:bCs/>
-          <w:spacing w:val="0"/>
-          <w:sz w:val="21"/>
-          <w:szCs w:val="21"/>
-        </w:rPr>
-        <w:t>Promise</w:t>
+      <w:r>
+        <w:rPr>
+          <w:color w:val="221F1F"/>
+          <w:spacing w:val="0"/>
+          <w:sz w:val="21"/>
+          <w:szCs w:val="21"/>
+        </w:rPr>
+        <w:t>Docker Compose</w:t>
+      </w:r>
+      <w:r>
+        <w:rPr>
+          <w:color w:val="221F1F"/>
+          <w:spacing w:val="0"/>
+          <w:sz w:val="21"/>
+          <w:szCs w:val="21"/>
+        </w:rPr>
+        <w:t>, Swarm</w:t>
       </w:r>
     </w:p>
     <w:p>
@@ -1055,6 +1355,7 @@
           <w:tab w:val="left" w:pos="511"/>
         </w:tabs>
         <w:rPr>
+          <w:color w:val="221F1F"/>
           <w:spacing w:val="0"/>
           <w:sz w:val="21"/>
           <w:szCs w:val="21"/>
@@ -1068,90 +1369,8 @@
           <w:sz w:val="21"/>
           <w:szCs w:val="21"/>
         </w:rPr>
-        <w:t xml:space="preserve">  ML libraries</w:t>
-      </w:r>
-      <w:r>
-        <w:rPr>
-          <w:color w:val="221F1F"/>
-          <w:spacing w:val="0"/>
-          <w:sz w:val="21"/>
-          <w:szCs w:val="21"/>
-        </w:rPr>
-        <w:t xml:space="preserve">: </w:t>
-      </w:r>
-      <w:proofErr w:type="spellStart"/>
-      <w:r>
-        <w:rPr>
-          <w:color w:val="221F1F"/>
-          <w:spacing w:val="0"/>
-          <w:sz w:val="21"/>
-          <w:szCs w:val="21"/>
-        </w:rPr>
-        <w:t>Keras</w:t>
-      </w:r>
-      <w:proofErr w:type="spellEnd"/>
-      <w:r>
-        <w:rPr>
-          <w:color w:val="221F1F"/>
-          <w:spacing w:val="0"/>
-          <w:sz w:val="21"/>
-          <w:szCs w:val="21"/>
-        </w:rPr>
-        <w:t xml:space="preserve">, </w:t>
-      </w:r>
-      <w:proofErr w:type="spellStart"/>
-      <w:r>
-        <w:rPr>
-          <w:color w:val="221F1F"/>
-          <w:spacing w:val="0"/>
-          <w:sz w:val="21"/>
-          <w:szCs w:val="21"/>
-        </w:rPr>
-        <w:t>Tensorflow</w:t>
-      </w:r>
-      <w:proofErr w:type="spellEnd"/>
-      <w:r>
-        <w:rPr>
-          <w:color w:val="221F1F"/>
-          <w:spacing w:val="0"/>
-          <w:sz w:val="21"/>
-          <w:szCs w:val="21"/>
-        </w:rPr>
-        <w:t xml:space="preserve">, SciPy, </w:t>
-      </w:r>
-      <w:proofErr w:type="spellStart"/>
-      <w:r>
-        <w:rPr>
-          <w:color w:val="221F1F"/>
-          <w:spacing w:val="0"/>
-          <w:sz w:val="21"/>
-          <w:szCs w:val="21"/>
-        </w:rPr>
-        <w:t>Scikit</w:t>
-      </w:r>
-      <w:proofErr w:type="spellEnd"/>
-      <w:r>
-        <w:rPr>
-          <w:color w:val="221F1F"/>
-          <w:spacing w:val="0"/>
-          <w:sz w:val="21"/>
-          <w:szCs w:val="21"/>
-        </w:rPr>
-        <w:t>-learn, DL4j, LIBSVM, Matplotlib</w:t>
-      </w:r>
-    </w:p>
-    <w:p>
-      <w:pPr>
-        <w:tabs>
-          <w:tab w:val="left" w:pos="511"/>
-        </w:tabs>
-        <w:rPr>
-          <w:color w:val="221F1F"/>
-          <w:spacing w:val="0"/>
-          <w:sz w:val="21"/>
-          <w:szCs w:val="21"/>
-        </w:rPr>
-      </w:pPr>
+        <w:t xml:space="preserve">  </w:t>
+      </w:r>
       <w:r>
         <w:rPr>
           <w:b/>
@@ -1160,7 +1379,7 @@
           <w:sz w:val="21"/>
           <w:szCs w:val="21"/>
         </w:rPr>
-        <w:t xml:space="preserve">  Database</w:t>
+        <w:t>Database</w:t>
       </w:r>
       <w:r>
         <w:rPr>
@@ -1202,7 +1421,6 @@
           <w:spacing w:val="0"/>
           <w:sz w:val="21"/>
           <w:szCs w:val="21"/>
-          <w:lang w:val="en-US" w:eastAsia="zh-TW"/>
         </w:rPr>
       </w:pPr>
       <w:r>
@@ -1259,6 +1477,74 @@
           <w:szCs w:val="21"/>
         </w:rPr>
         <w:t xml:space="preserve"> (Mocha, Chai), CI/CD (GitLab, Jenkins), Kibana, Grafana</w:t>
+      </w:r>
+    </w:p>
+    <w:p>
+      <w:pPr>
+        <w:ind w:left="114"/>
+        <w:rPr>
+          <w:bCs/>
+          <w:spacing w:val="0"/>
+          <w:sz w:val="21"/>
+          <w:szCs w:val="21"/>
+        </w:rPr>
+      </w:pPr>
+      <w:r>
+        <w:rPr>
+          <w:b/>
+          <w:color w:val="221F1F"/>
+          <w:spacing w:val="0"/>
+          <w:sz w:val="21"/>
+          <w:szCs w:val="21"/>
+        </w:rPr>
+        <w:t>Web Development</w:t>
+      </w:r>
+      <w:r>
+        <w:rPr>
+          <w:b/>
+          <w:spacing w:val="0"/>
+          <w:sz w:val="21"/>
+          <w:szCs w:val="21"/>
+        </w:rPr>
+        <w:t xml:space="preserve">: </w:t>
+      </w:r>
+      <w:r>
+        <w:rPr>
+          <w:bCs/>
+          <w:spacing w:val="0"/>
+          <w:sz w:val="21"/>
+          <w:szCs w:val="21"/>
+        </w:rPr>
+        <w:t xml:space="preserve">Express, Babel, React, HTML5, SCSS, Webpack, </w:t>
+      </w:r>
+      <w:proofErr w:type="spellStart"/>
+      <w:r>
+        <w:rPr>
+          <w:bCs/>
+          <w:spacing w:val="0"/>
+          <w:sz w:val="21"/>
+          <w:szCs w:val="21"/>
+        </w:rPr>
+        <w:t>ESLint</w:t>
+      </w:r>
+      <w:proofErr w:type="spellEnd"/>
+      <w:r>
+        <w:rPr>
+          <w:bCs/>
+          <w:spacing w:val="0"/>
+          <w:sz w:val="21"/>
+          <w:szCs w:val="21"/>
+        </w:rPr>
+        <w:t xml:space="preserve">, Cypress, jQuery, WebSocket, </w:t>
+      </w:r>
+      <w:r>
+        <w:rPr>
+          <w:bCs/>
+          <w:spacing w:val="0"/>
+          <w:sz w:val="21"/>
+          <w:szCs w:val="21"/>
+        </w:rPr>
+        <w:t>Promise</w:t>
       </w:r>
     </w:p>
     <w:p>
@@ -1271,6 +1557,7 @@
           <w:spacing w:val="0"/>
           <w:sz w:val="21"/>
           <w:szCs w:val="21"/>
+          <w:lang w:val="en-US" w:eastAsia="zh-TW"/>
         </w:rPr>
       </w:pPr>
       <w:r>
@@ -1290,16 +1577,16 @@
           <w:sz w:val="21"/>
           <w:szCs w:val="21"/>
         </w:rPr>
-        <w:t>Others:</w:t>
-      </w:r>
-      <w:r>
-        <w:rPr>
-          <w:color w:val="221F1F"/>
-          <w:spacing w:val="0"/>
-          <w:sz w:val="21"/>
-          <w:szCs w:val="21"/>
-        </w:rPr>
-        <w:t xml:space="preserve"> NumPy, Docker, Git, Nginx, AWS EC2, Kubernetes, Spark Cluster, Vim + </w:t>
+        <w:t>ML libraries</w:t>
+      </w:r>
+      <w:r>
+        <w:rPr>
+          <w:color w:val="221F1F"/>
+          <w:spacing w:val="0"/>
+          <w:sz w:val="21"/>
+          <w:szCs w:val="21"/>
+        </w:rPr>
+        <w:t xml:space="preserve">: </w:t>
       </w:r>
       <w:proofErr w:type="spellStart"/>
       <w:r>
@@ -1309,7 +1596,7 @@
           <w:sz w:val="21"/>
           <w:szCs w:val="21"/>
         </w:rPr>
-        <w:t>Tmux</w:t>
+        <w:t>Keras</w:t>
       </w:r>
       <w:proofErr w:type="spellEnd"/>
       <w:r>
@@ -1319,16 +1606,47 @@
           <w:sz w:val="21"/>
           <w:szCs w:val="21"/>
         </w:rPr>
-        <w:t>, Kafka cluster</w:t>
-      </w:r>
-      <w:r>
-        <w:rPr>
-          <w:color w:val="221F1F"/>
-          <w:spacing w:val="0"/>
-          <w:sz w:val="21"/>
-          <w:szCs w:val="21"/>
-        </w:rPr>
-        <w:t>, Design pattern</w:t>
+        <w:t xml:space="preserve">, </w:t>
+      </w:r>
+      <w:proofErr w:type="spellStart"/>
+      <w:r>
+        <w:rPr>
+          <w:color w:val="221F1F"/>
+          <w:spacing w:val="0"/>
+          <w:sz w:val="21"/>
+          <w:szCs w:val="21"/>
+        </w:rPr>
+        <w:t>Tensorflow</w:t>
+      </w:r>
+      <w:proofErr w:type="spellEnd"/>
+      <w:r>
+        <w:rPr>
+          <w:color w:val="221F1F"/>
+          <w:spacing w:val="0"/>
+          <w:sz w:val="21"/>
+          <w:szCs w:val="21"/>
+        </w:rPr>
+        <w:t xml:space="preserve">, SciPy, </w:t>
+      </w:r>
+      <w:proofErr w:type="spellStart"/>
+      <w:r>
+        <w:rPr>
+          <w:color w:val="221F1F"/>
+          <w:spacing w:val="0"/>
+          <w:sz w:val="21"/>
+          <w:szCs w:val="21"/>
+        </w:rPr>
+        <w:t>Scikit</w:t>
+      </w:r>
+      <w:proofErr w:type="spellEnd"/>
+      <w:r>
+        <w:rPr>
+          <w:color w:val="221F1F"/>
+          <w:spacing w:val="0"/>
+          <w:sz w:val="21"/>
+          <w:szCs w:val="21"/>
+        </w:rPr>
+        <w:t>-learn, DL4j, LIBSVM, Matplotlib</w:t>
       </w:r>
     </w:p>
     <w:p>
@@ -1337,9 +1655,10 @@
           <w:tab w:val="left" w:pos="511"/>
         </w:tabs>
         <w:rPr>
-          <w:sz w:val="21"/>
-          <w:szCs w:val="21"/>
-          <w:lang w:val="en-US" w:eastAsia="zh-TW"/>
+          <w:color w:val="221F1F"/>
+          <w:spacing w:val="0"/>
+          <w:sz w:val="21"/>
+          <w:szCs w:val="21"/>
         </w:rPr>
       </w:pPr>
       <w:r>
@@ -1349,16 +1668,55 @@
           <w:sz w:val="21"/>
           <w:szCs w:val="21"/>
         </w:rPr>
-        <w:t xml:space="preserve">                </w:t>
-      </w:r>
-      <w:r>
-        <w:rPr>
-          <w:color w:val="221F1F"/>
-          <w:spacing w:val="0"/>
-          <w:sz w:val="21"/>
-          <w:szCs w:val="21"/>
-        </w:rPr>
-        <w:t xml:space="preserve">(MVC, Composite), </w:t>
+        <w:t xml:space="preserve">  </w:t>
+      </w:r>
+      <w:r>
+        <w:rPr>
+          <w:b/>
+          <w:color w:val="221F1F"/>
+          <w:spacing w:val="0"/>
+          <w:sz w:val="21"/>
+          <w:szCs w:val="21"/>
+        </w:rPr>
+        <w:t>Others:</w:t>
+      </w:r>
+      <w:r>
+        <w:rPr>
+          <w:color w:val="221F1F"/>
+          <w:spacing w:val="0"/>
+          <w:sz w:val="21"/>
+          <w:szCs w:val="21"/>
+        </w:rPr>
+        <w:t xml:space="preserve"> NumPy, Git, Nginx, AWS EC2, Spark Cluster, Vim + </w:t>
+      </w:r>
+      <w:proofErr w:type="spellStart"/>
+      <w:r>
+        <w:rPr>
+          <w:color w:val="221F1F"/>
+          <w:spacing w:val="0"/>
+          <w:sz w:val="21"/>
+          <w:szCs w:val="21"/>
+        </w:rPr>
+        <w:t>Tmux</w:t>
+      </w:r>
+      <w:proofErr w:type="spellEnd"/>
+      <w:r>
+        <w:rPr>
+          <w:color w:val="221F1F"/>
+          <w:spacing w:val="0"/>
+          <w:sz w:val="21"/>
+          <w:szCs w:val="21"/>
+        </w:rPr>
+        <w:t>, Kafka cluster</w:t>
+      </w:r>
+      <w:r>
+        <w:rPr>
+          <w:color w:val="221F1F"/>
+          <w:spacing w:val="0"/>
+          <w:sz w:val="21"/>
+          <w:szCs w:val="21"/>
+        </w:rPr>
+        <w:t xml:space="preserve">, </w:t>
       </w:r>
       <w:r>
         <w:rPr>
@@ -1368,42 +1726,6 @@
           <w:szCs w:val="21"/>
         </w:rPr>
         <w:t>Regular expression</w:t>
-      </w:r>
-      <w:r>
-        <w:rPr>
-          <w:color w:val="221F1F"/>
-          <w:spacing w:val="0"/>
-          <w:sz w:val="21"/>
-          <w:szCs w:val="21"/>
-        </w:rPr>
-        <w:t xml:space="preserve">, </w:t>
-      </w:r>
-      <w:r>
-        <w:rPr>
-          <w:color w:val="221F1F"/>
-          <w:spacing w:val="0"/>
-          <w:sz w:val="21"/>
-          <w:szCs w:val="21"/>
-        </w:rPr>
-        <w:t>Object-oriented programming</w:t>
-      </w:r>
-      <w:r>
-        <w:rPr>
-          <w:color w:val="221F1F"/>
-          <w:spacing w:val="0"/>
-          <w:sz w:val="21"/>
-          <w:szCs w:val="21"/>
-        </w:rPr>
-        <w:t xml:space="preserve">, </w:t>
-      </w:r>
-      <w:r>
-        <w:rPr>
-          <w:bCs/>
-          <w:spacing w:val="0"/>
-          <w:sz w:val="21"/>
-          <w:szCs w:val="21"/>
-        </w:rPr>
-        <w:t>EJS</w:t>
       </w:r>
     </w:p>
     <w:p>
@@ -1423,8 +1745,6 @@
         </w:rPr>
         <w:t>PROFESSIONAL EXPERIENCE</w:t>
       </w:r>
-      <w:bookmarkStart w:id="0" w:name="_GoBack"/>
-      <w:bookmarkEnd w:id="0"/>
     </w:p>
     <w:p>
       <w:pPr>
@@ -1571,7 +1891,34 @@
           <w:sz w:val="21"/>
           <w:szCs w:val="21"/>
         </w:rPr>
-        <w:t>May 2018 – August 2019</w:t>
+        <w:t xml:space="preserve">   </w:t>
+      </w:r>
+      <w:r>
+        <w:rPr>
+          <w:color w:val="221F1F"/>
+          <w:spacing w:val="0"/>
+          <w:sz w:val="21"/>
+          <w:szCs w:val="21"/>
+        </w:rPr>
+        <w:t>May 2018 – Aug</w:t>
+      </w:r>
+      <w:r>
+        <w:rPr>
+          <w:color w:val="221F1F"/>
+          <w:spacing w:val="0"/>
+          <w:sz w:val="21"/>
+          <w:szCs w:val="21"/>
+        </w:rPr>
+        <w:t>.</w:t>
+      </w:r>
+      <w:r>
+        <w:rPr>
+          <w:color w:val="221F1F"/>
+          <w:spacing w:val="0"/>
+          <w:sz w:val="21"/>
+          <w:szCs w:val="21"/>
+        </w:rPr>
+        <w:t xml:space="preserve"> 2019</w:t>
       </w:r>
     </w:p>
     <w:p>
@@ -1597,7 +1944,75 @@
           <w:szCs w:val="21"/>
           <w:shd w:val="clear" w:color="auto" w:fill="FFFFFF"/>
         </w:rPr>
-        <w:t xml:space="preserve">   Leading computer hardware manufacturer providing graphics cards and motherboards</w:t>
+        <w:t xml:space="preserve">  </w:t>
+      </w:r>
+      <w:proofErr w:type="spellStart"/>
+      <w:r>
+        <w:rPr>
+          <w:i/>
+          <w:iCs/>
+          <w:color w:val="222222"/>
+          <w:sz w:val="21"/>
+          <w:szCs w:val="21"/>
+          <w:shd w:val="clear" w:color="auto" w:fill="FFFFFF"/>
+        </w:rPr>
+        <w:t>Siton</w:t>
+      </w:r>
+      <w:proofErr w:type="spellEnd"/>
+      <w:r>
+        <w:rPr>
+          <w:i/>
+          <w:iCs/>
+          <w:color w:val="222222"/>
+          <w:sz w:val="21"/>
+          <w:szCs w:val="21"/>
+          <w:shd w:val="clear" w:color="auto" w:fill="FFFFFF"/>
+        </w:rPr>
+        <w:t xml:space="preserve"> Cloud Management Platform (SCMP)</w:t>
+      </w:r>
+      <w:r>
+        <w:rPr>
+          <w:i/>
+          <w:iCs/>
+          <w:color w:val="222222"/>
+          <w:sz w:val="21"/>
+          <w:szCs w:val="21"/>
+          <w:shd w:val="clear" w:color="auto" w:fill="FFFFFF"/>
+        </w:rPr>
+        <w:t xml:space="preserve"> </w:t>
+      </w:r>
+      <w:r>
+        <w:rPr>
+          <w:i/>
+          <w:iCs/>
+          <w:color w:val="222222"/>
+          <w:sz w:val="21"/>
+          <w:szCs w:val="21"/>
+          <w:shd w:val="clear" w:color="auto" w:fill="FFFFFF"/>
+        </w:rPr>
+        <w:t xml:space="preserve">&lt;Docker, Kubernetes, Node.js, Bash, Git, React, </w:t>
+      </w:r>
+      <w:r>
+        <w:rPr>
+          <w:i/>
+          <w:iCs/>
+          <w:color w:val="222222"/>
+          <w:sz w:val="21"/>
+          <w:szCs w:val="21"/>
+          <w:shd w:val="clear" w:color="auto" w:fill="FFFFFF"/>
+        </w:rPr>
+        <w:t>React Hooks</w:t>
+      </w:r>
+      <w:r>
+        <w:rPr>
+          <w:i/>
+          <w:iCs/>
+          <w:color w:val="222222"/>
+          <w:sz w:val="21"/>
+          <w:szCs w:val="21"/>
+          <w:shd w:val="clear" w:color="auto" w:fill="FFFFFF"/>
+        </w:rPr>
+        <w:t>, HTML5, Express, Babel&gt;</w:t>
       </w:r>
     </w:p>
     <w:p>
@@ -1870,43 +2285,59 @@
       </w:pPr>
       <w:r>
         <w:rPr>
-          <w:rFonts w:eastAsia="Times New Roman"/>
-          <w:color w:val="221F1F"/>
-          <w:spacing w:val="0"/>
-          <w:sz w:val="21"/>
-          <w:szCs w:val="21"/>
-        </w:rPr>
-        <w:t xml:space="preserve">Reinvented and delivered Central Monitor System </w:t>
-      </w:r>
-      <w:r>
-        <w:rPr>
-          <w:rFonts w:eastAsia="Times New Roman"/>
-          <w:color w:val="221F1F"/>
-          <w:spacing w:val="0"/>
-          <w:sz w:val="21"/>
-          <w:szCs w:val="21"/>
-        </w:rPr>
-        <w:t xml:space="preserve">(CMS) </w:t>
-      </w:r>
-      <w:r>
-        <w:rPr>
-          <w:rFonts w:eastAsia="Times New Roman"/>
-          <w:color w:val="221F1F"/>
-          <w:spacing w:val="0"/>
-          <w:sz w:val="21"/>
-          <w:szCs w:val="21"/>
-        </w:rPr>
-        <w:t>to manage 2K+ mining rigs in an intuitive interface</w:t>
-      </w:r>
-      <w:r>
-        <w:rPr>
-          <w:rFonts w:eastAsia="Times New Roman"/>
-          <w:color w:val="221F1F"/>
-          <w:spacing w:val="0"/>
-          <w:sz w:val="21"/>
-          <w:szCs w:val="21"/>
-        </w:rPr>
-        <w:t>.</w:t>
+          <w:bCs/>
+          <w:color w:val="221F1F"/>
+          <w:spacing w:val="0"/>
+          <w:sz w:val="21"/>
+          <w:szCs w:val="21"/>
+        </w:rPr>
+        <w:t>Led the development team and introduced to it the key frameworks as well as languages such as Kubernetes and Node.js.</w:t>
+      </w:r>
+    </w:p>
+    <w:p>
+      <w:pPr>
+        <w:tabs>
+          <w:tab w:val="left" w:pos="511"/>
+        </w:tabs>
+        <w:rPr>
+          <w:spacing w:val="0"/>
+          <w:sz w:val="21"/>
+          <w:szCs w:val="21"/>
+          <w:lang w:eastAsia="zh-TW"/>
+        </w:rPr>
+      </w:pPr>
+      <w:r>
+        <w:rPr>
+          <w:i/>
+          <w:iCs/>
+          <w:color w:val="222222"/>
+          <w:sz w:val="21"/>
+          <w:szCs w:val="21"/>
+          <w:shd w:val="clear" w:color="auto" w:fill="FFFFFF"/>
+        </w:rPr>
+        <w:t xml:space="preserve">  </w:t>
+      </w:r>
+      <w:r>
+        <w:rPr>
+          <w:i/>
+          <w:iCs/>
+          <w:color w:val="222222"/>
+          <w:sz w:val="21"/>
+          <w:szCs w:val="21"/>
+          <w:shd w:val="clear" w:color="auto" w:fill="FFFFFF"/>
+        </w:rPr>
+        <w:t>Central Monitor System (CMS)</w:t>
+      </w:r>
+      <w:r>
+        <w:rPr>
+          <w:i/>
+          <w:iCs/>
+          <w:color w:val="222222"/>
+          <w:sz w:val="21"/>
+          <w:szCs w:val="21"/>
+          <w:shd w:val="clear" w:color="auto" w:fill="FFFFFF"/>
+        </w:rPr>
+        <w:t xml:space="preserve"> &lt;Docker, Python, Bash, Git, Prometheus, Grafana, Git, HTML5&gt;</w:t>
       </w:r>
     </w:p>
     <w:p>
@@ -1930,107 +2361,37 @@
       </w:pPr>
       <w:r>
         <w:rPr>
-          <w:bCs/>
-          <w:color w:val="221F1F"/>
-          <w:spacing w:val="0"/>
-          <w:sz w:val="21"/>
-          <w:szCs w:val="21"/>
-        </w:rPr>
-        <w:t xml:space="preserve">Designed, </w:t>
-      </w:r>
-      <w:r>
-        <w:rPr>
-          <w:bCs/>
-          <w:color w:val="221F1F"/>
-          <w:spacing w:val="0"/>
-          <w:sz w:val="21"/>
-          <w:szCs w:val="21"/>
-        </w:rPr>
-        <w:t>implemented</w:t>
-      </w:r>
-      <w:r>
-        <w:rPr>
-          <w:bCs/>
-          <w:color w:val="221F1F"/>
-          <w:spacing w:val="0"/>
-          <w:sz w:val="21"/>
-          <w:szCs w:val="21"/>
-        </w:rPr>
-        <w:t xml:space="preserve">, and </w:t>
-      </w:r>
-      <w:r>
-        <w:rPr>
-          <w:bCs/>
-          <w:color w:val="221F1F"/>
-          <w:spacing w:val="0"/>
-          <w:sz w:val="21"/>
-          <w:szCs w:val="21"/>
-        </w:rPr>
-        <w:t>assisted in deploying</w:t>
-      </w:r>
-      <w:r>
-        <w:rPr>
-          <w:bCs/>
-          <w:color w:val="221F1F"/>
-          <w:spacing w:val="0"/>
-          <w:sz w:val="21"/>
-          <w:szCs w:val="21"/>
-        </w:rPr>
-        <w:t xml:space="preserve"> backend </w:t>
-      </w:r>
-      <w:r>
-        <w:rPr>
-          <w:bCs/>
-          <w:color w:val="221F1F"/>
-          <w:spacing w:val="0"/>
-          <w:sz w:val="21"/>
-          <w:szCs w:val="21"/>
-        </w:rPr>
-        <w:t>infrastructures</w:t>
-      </w:r>
-      <w:r>
-        <w:rPr>
-          <w:bCs/>
-          <w:color w:val="221F1F"/>
-          <w:spacing w:val="0"/>
-          <w:sz w:val="21"/>
-          <w:szCs w:val="21"/>
-        </w:rPr>
-        <w:t xml:space="preserve"> for both </w:t>
-      </w:r>
-      <w:r>
-        <w:rPr>
-          <w:bCs/>
-          <w:color w:val="221F1F"/>
-          <w:spacing w:val="0"/>
-          <w:sz w:val="21"/>
-          <w:szCs w:val="21"/>
-        </w:rPr>
-        <w:t>SCMP</w:t>
-      </w:r>
-      <w:r>
-        <w:rPr>
-          <w:bCs/>
-          <w:color w:val="221F1F"/>
-          <w:spacing w:val="0"/>
-          <w:sz w:val="21"/>
-          <w:szCs w:val="21"/>
-        </w:rPr>
-        <w:t xml:space="preserve"> and </w:t>
-      </w:r>
-      <w:r>
-        <w:rPr>
-          <w:bCs/>
-          <w:color w:val="221F1F"/>
-          <w:spacing w:val="0"/>
-          <w:sz w:val="21"/>
-          <w:szCs w:val="21"/>
-        </w:rPr>
-        <w:t>CMS agilely</w:t>
-      </w:r>
-      <w:r>
-        <w:rPr>
-          <w:bCs/>
+          <w:rFonts w:eastAsia="Times New Roman"/>
+          <w:color w:val="221F1F"/>
+          <w:spacing w:val="0"/>
+          <w:sz w:val="21"/>
+          <w:szCs w:val="21"/>
+        </w:rPr>
+        <w:t xml:space="preserve">Reinvented and delivered Central Monitor System </w:t>
+      </w:r>
+      <w:r>
+        <w:rPr>
+          <w:rFonts w:eastAsia="Times New Roman"/>
+          <w:color w:val="221F1F"/>
+          <w:spacing w:val="0"/>
+          <w:sz w:val="21"/>
+          <w:szCs w:val="21"/>
+        </w:rPr>
+        <w:t xml:space="preserve">(CMS) </w:t>
+      </w:r>
+      <w:r>
+        <w:rPr>
+          <w:rFonts w:eastAsia="Times New Roman"/>
+          <w:color w:val="221F1F"/>
+          <w:spacing w:val="0"/>
+          <w:sz w:val="21"/>
+          <w:szCs w:val="21"/>
+        </w:rPr>
+        <w:t>to manage 2K+ mining rigs in an intuitive interface</w:t>
+      </w:r>
+      <w:r>
+        <w:rPr>
+          <w:rFonts w:eastAsia="Times New Roman"/>
           <w:color w:val="221F1F"/>
           <w:spacing w:val="0"/>
           <w:sz w:val="21"/>
@@ -2066,117 +2427,97 @@
           <w:sz w:val="21"/>
           <w:szCs w:val="21"/>
         </w:rPr>
-        <w:t xml:space="preserve">Led the development team and </w:t>
-      </w:r>
-      <w:r>
-        <w:rPr>
-          <w:bCs/>
-          <w:color w:val="221F1F"/>
-          <w:spacing w:val="0"/>
-          <w:sz w:val="21"/>
-          <w:szCs w:val="21"/>
-        </w:rPr>
-        <w:t>introduced</w:t>
-      </w:r>
-      <w:r>
-        <w:rPr>
-          <w:bCs/>
-          <w:color w:val="221F1F"/>
-          <w:spacing w:val="0"/>
-          <w:sz w:val="21"/>
-          <w:szCs w:val="21"/>
-        </w:rPr>
-        <w:t xml:space="preserve"> to it the</w:t>
-      </w:r>
-      <w:r>
-        <w:rPr>
-          <w:bCs/>
-          <w:color w:val="221F1F"/>
-          <w:spacing w:val="0"/>
-          <w:sz w:val="21"/>
-          <w:szCs w:val="21"/>
-        </w:rPr>
-        <w:t xml:space="preserve"> key </w:t>
-      </w:r>
-      <w:r>
-        <w:rPr>
-          <w:bCs/>
-          <w:color w:val="221F1F"/>
-          <w:spacing w:val="0"/>
-          <w:sz w:val="21"/>
-          <w:szCs w:val="21"/>
-        </w:rPr>
-        <w:t xml:space="preserve">frameworks </w:t>
-      </w:r>
-      <w:r>
-        <w:rPr>
-          <w:bCs/>
-          <w:color w:val="221F1F"/>
-          <w:spacing w:val="0"/>
-          <w:sz w:val="21"/>
-          <w:szCs w:val="21"/>
-        </w:rPr>
-        <w:t>as well as</w:t>
-      </w:r>
-      <w:r>
-        <w:rPr>
-          <w:bCs/>
-          <w:color w:val="221F1F"/>
-          <w:spacing w:val="0"/>
-          <w:sz w:val="21"/>
-          <w:szCs w:val="21"/>
-        </w:rPr>
-        <w:t xml:space="preserve"> languages</w:t>
-      </w:r>
-      <w:r>
-        <w:rPr>
-          <w:bCs/>
-          <w:color w:val="221F1F"/>
-          <w:spacing w:val="0"/>
-          <w:sz w:val="21"/>
-          <w:szCs w:val="21"/>
-        </w:rPr>
-        <w:t xml:space="preserve"> </w:t>
-      </w:r>
-      <w:r>
-        <w:rPr>
-          <w:bCs/>
-          <w:color w:val="221F1F"/>
-          <w:spacing w:val="0"/>
-          <w:sz w:val="21"/>
-          <w:szCs w:val="21"/>
-        </w:rPr>
-        <w:t>such as</w:t>
-      </w:r>
-      <w:r>
-        <w:rPr>
-          <w:bCs/>
-          <w:color w:val="221F1F"/>
-          <w:spacing w:val="0"/>
-          <w:sz w:val="21"/>
-          <w:szCs w:val="21"/>
-        </w:rPr>
-        <w:t xml:space="preserve"> Kubernetes</w:t>
-      </w:r>
-      <w:r>
-        <w:rPr>
-          <w:bCs/>
-          <w:color w:val="221F1F"/>
-          <w:spacing w:val="0"/>
-          <w:sz w:val="21"/>
-          <w:szCs w:val="21"/>
-        </w:rPr>
-        <w:t xml:space="preserve"> and</w:t>
-      </w:r>
-      <w:r>
-        <w:rPr>
-          <w:bCs/>
-          <w:color w:val="221F1F"/>
-          <w:spacing w:val="0"/>
-          <w:sz w:val="21"/>
-          <w:szCs w:val="21"/>
-        </w:rPr>
-        <w:t xml:space="preserve"> Node.js</w:t>
+        <w:t xml:space="preserve">Designed, </w:t>
+      </w:r>
+      <w:r>
+        <w:rPr>
+          <w:bCs/>
+          <w:color w:val="221F1F"/>
+          <w:spacing w:val="0"/>
+          <w:sz w:val="21"/>
+          <w:szCs w:val="21"/>
+        </w:rPr>
+        <w:t>implemented</w:t>
+      </w:r>
+      <w:r>
+        <w:rPr>
+          <w:bCs/>
+          <w:color w:val="221F1F"/>
+          <w:spacing w:val="0"/>
+          <w:sz w:val="21"/>
+          <w:szCs w:val="21"/>
+        </w:rPr>
+        <w:t xml:space="preserve">, and </w:t>
+      </w:r>
+      <w:r>
+        <w:rPr>
+          <w:bCs/>
+          <w:color w:val="221F1F"/>
+          <w:spacing w:val="0"/>
+          <w:sz w:val="21"/>
+          <w:szCs w:val="21"/>
+        </w:rPr>
+        <w:t>assisted in deploying</w:t>
+      </w:r>
+      <w:r>
+        <w:rPr>
+          <w:bCs/>
+          <w:color w:val="221F1F"/>
+          <w:spacing w:val="0"/>
+          <w:sz w:val="21"/>
+          <w:szCs w:val="21"/>
+        </w:rPr>
+        <w:t xml:space="preserve"> backend </w:t>
+      </w:r>
+      <w:r>
+        <w:rPr>
+          <w:bCs/>
+          <w:color w:val="221F1F"/>
+          <w:spacing w:val="0"/>
+          <w:sz w:val="21"/>
+          <w:szCs w:val="21"/>
+        </w:rPr>
+        <w:t>infrastructures</w:t>
+      </w:r>
+      <w:r>
+        <w:rPr>
+          <w:bCs/>
+          <w:color w:val="221F1F"/>
+          <w:spacing w:val="0"/>
+          <w:sz w:val="21"/>
+          <w:szCs w:val="21"/>
+        </w:rPr>
+        <w:t xml:space="preserve"> for both </w:t>
+      </w:r>
+      <w:r>
+        <w:rPr>
+          <w:bCs/>
+          <w:color w:val="221F1F"/>
+          <w:spacing w:val="0"/>
+          <w:sz w:val="21"/>
+          <w:szCs w:val="21"/>
+        </w:rPr>
+        <w:t>SCMP</w:t>
+      </w:r>
+      <w:r>
+        <w:rPr>
+          <w:bCs/>
+          <w:color w:val="221F1F"/>
+          <w:spacing w:val="0"/>
+          <w:sz w:val="21"/>
+          <w:szCs w:val="21"/>
+        </w:rPr>
+        <w:t xml:space="preserve"> and </w:t>
+      </w:r>
+      <w:r>
+        <w:rPr>
+          <w:bCs/>
+          <w:color w:val="221F1F"/>
+          <w:spacing w:val="0"/>
+          <w:sz w:val="21"/>
+          <w:szCs w:val="21"/>
+        </w:rPr>
+        <w:t>CMS agilely</w:t>
       </w:r>
       <w:r>
         <w:rPr>
@@ -2256,7 +2597,52 @@
           <w:sz w:val="21"/>
           <w:szCs w:val="21"/>
         </w:rPr>
-        <w:t>September 2017 – April 2018</w:t>
+        <w:t xml:space="preserve">         </w:t>
+      </w:r>
+      <w:r>
+        <w:rPr>
+          <w:color w:val="221F1F"/>
+          <w:spacing w:val="0"/>
+          <w:sz w:val="21"/>
+          <w:szCs w:val="21"/>
+        </w:rPr>
+        <w:t>Sep</w:t>
+      </w:r>
+      <w:r>
+        <w:rPr>
+          <w:color w:val="221F1F"/>
+          <w:spacing w:val="0"/>
+          <w:sz w:val="21"/>
+          <w:szCs w:val="21"/>
+        </w:rPr>
+        <w:t>.</w:t>
+      </w:r>
+      <w:r>
+        <w:rPr>
+          <w:color w:val="221F1F"/>
+          <w:spacing w:val="0"/>
+          <w:sz w:val="21"/>
+          <w:szCs w:val="21"/>
+        </w:rPr>
+        <w:t xml:space="preserve"> 2017 – Apr</w:t>
+      </w:r>
+      <w:r>
+        <w:rPr>
+          <w:color w:val="221F1F"/>
+          <w:spacing w:val="0"/>
+          <w:sz w:val="21"/>
+          <w:szCs w:val="21"/>
+        </w:rPr>
+        <w:t>.</w:t>
+      </w:r>
+      <w:r>
+        <w:rPr>
+          <w:color w:val="221F1F"/>
+          <w:spacing w:val="0"/>
+          <w:sz w:val="21"/>
+          <w:szCs w:val="21"/>
+        </w:rPr>
+        <w:t xml:space="preserve"> 2018</w:t>
       </w:r>
     </w:p>
     <w:p>
@@ -2505,7 +2891,60 @@
           <w:sz w:val="21"/>
           <w:szCs w:val="21"/>
         </w:rPr>
-        <w:t xml:space="preserve"> – Taipei, Taiwan                                            July 2015 – August 2017</w:t>
+        <w:t xml:space="preserve"> – Taipei, Taiwan                                            </w:t>
+      </w:r>
+      <w:r>
+        <w:rPr>
+          <w:color w:val="221F1F"/>
+          <w:sz w:val="21"/>
+          <w:szCs w:val="21"/>
+        </w:rPr>
+        <w:t xml:space="preserve"> </w:t>
+      </w:r>
+      <w:r>
+        <w:rPr>
+          <w:color w:val="221F1F"/>
+          <w:spacing w:val="0"/>
+          <w:sz w:val="21"/>
+          <w:szCs w:val="21"/>
+        </w:rPr>
+        <w:t>Jul</w:t>
+      </w:r>
+      <w:r>
+        <w:rPr>
+          <w:color w:val="221F1F"/>
+          <w:spacing w:val="0"/>
+          <w:sz w:val="21"/>
+          <w:szCs w:val="21"/>
+        </w:rPr>
+        <w:t>.</w:t>
+      </w:r>
+      <w:r>
+        <w:rPr>
+          <w:color w:val="221F1F"/>
+          <w:spacing w:val="0"/>
+          <w:sz w:val="21"/>
+          <w:szCs w:val="21"/>
+        </w:rPr>
+        <w:t xml:space="preserve"> 2015 – Aug</w:t>
+      </w:r>
+      <w:r>
+        <w:rPr>
+          <w:color w:val="221F1F"/>
+          <w:spacing w:val="0"/>
+          <w:sz w:val="21"/>
+          <w:szCs w:val="21"/>
+        </w:rPr>
+        <w:t>.</w:t>
+      </w:r>
+      <w:r>
+        <w:rPr>
+          <w:color w:val="221F1F"/>
+          <w:spacing w:val="0"/>
+          <w:sz w:val="21"/>
+          <w:szCs w:val="21"/>
+        </w:rPr>
+        <w:t xml:space="preserve"> 2017</w:t>
       </w:r>
     </w:p>
     <w:p>
@@ -2539,7 +2978,7 @@
           <w:sz w:val="21"/>
           <w:szCs w:val="21"/>
         </w:rPr>
-        <w:t>L</w:t>
+        <w:t>Mobility Intelligence Demand-Side Platform (MI DSP)</w:t>
       </w:r>
       <w:r>
         <w:rPr>
@@ -2550,9 +2989,96 @@
           <w:w w:val="105"/>
           <w:sz w:val="21"/>
           <w:szCs w:val="21"/>
-          <w:lang w:bidi="zh-TW"/>
-        </w:rPr>
-        <w:t>eading provider of mobile big data analytics for leading mobile operators</w:t>
+        </w:rPr>
+        <w:t xml:space="preserve"> </w:t>
+      </w:r>
+      <w:r>
+        <w:rPr>
+          <w:bCs/>
+          <w:i/>
+          <w:iCs/>
+          <w:color w:val="221F1F"/>
+          <w:w w:val="105"/>
+          <w:sz w:val="21"/>
+          <w:szCs w:val="21"/>
+        </w:rPr>
+        <w:t>&lt;</w:t>
+      </w:r>
+      <w:r>
+        <w:rPr>
+          <w:bCs/>
+          <w:i/>
+          <w:iCs/>
+          <w:color w:val="221F1F"/>
+          <w:w w:val="105"/>
+          <w:sz w:val="21"/>
+          <w:szCs w:val="21"/>
+        </w:rPr>
+        <w:t xml:space="preserve">Docker, </w:t>
+      </w:r>
+      <w:r>
+        <w:rPr>
+          <w:bCs/>
+          <w:i/>
+          <w:iCs/>
+          <w:color w:val="221F1F"/>
+          <w:w w:val="105"/>
+          <w:sz w:val="21"/>
+          <w:szCs w:val="21"/>
+        </w:rPr>
+        <w:t>Java</w:t>
+      </w:r>
+      <w:r>
+        <w:rPr>
+          <w:bCs/>
+          <w:i/>
+          <w:iCs/>
+          <w:color w:val="221F1F"/>
+          <w:w w:val="105"/>
+          <w:sz w:val="21"/>
+          <w:szCs w:val="21"/>
+        </w:rPr>
+        <w:t xml:space="preserve">, </w:t>
+      </w:r>
+      <w:bookmarkStart w:id="0" w:name="_GoBack"/>
+      <w:bookmarkEnd w:id="0"/>
+      <w:r>
+        <w:rPr>
+          <w:bCs/>
+          <w:i/>
+          <w:iCs/>
+          <w:color w:val="221F1F"/>
+          <w:w w:val="105"/>
+          <w:sz w:val="21"/>
+          <w:szCs w:val="21"/>
+        </w:rPr>
+        <w:t xml:space="preserve">Redis, ELK, Node.js, Python, </w:t>
+      </w:r>
+      <w:proofErr w:type="spellStart"/>
+      <w:r>
+        <w:rPr>
+          <w:bCs/>
+          <w:i/>
+          <w:iCs/>
+          <w:color w:val="221F1F"/>
+          <w:w w:val="105"/>
+          <w:sz w:val="21"/>
+          <w:szCs w:val="21"/>
+        </w:rPr>
+        <w:t>Tensorflow</w:t>
+      </w:r>
+      <w:proofErr w:type="spellEnd"/>
+      <w:r>
+        <w:rPr>
+          <w:bCs/>
+          <w:i/>
+          <w:iCs/>
+          <w:color w:val="221F1F"/>
+          <w:w w:val="105"/>
+          <w:sz w:val="21"/>
+          <w:szCs w:val="21"/>
+        </w:rPr>
+        <w:t>&gt;</w:t>
       </w:r>
     </w:p>
     <w:p>
@@ -2580,7 +3106,23 @@
           <w:sz w:val="21"/>
           <w:szCs w:val="21"/>
         </w:rPr>
-        <w:t>Delivered our demand-side platform (MI DSP) for telecoms integrating 5.6M subscribers’ data for precise ad targeting</w:t>
+        <w:t xml:space="preserve">Delivered MI DSP for telecoms integrating </w:t>
+      </w:r>
+      <w:r>
+        <w:rPr>
+          <w:spacing w:val="0"/>
+          <w:sz w:val="21"/>
+          <w:szCs w:val="21"/>
+        </w:rPr>
+        <w:t xml:space="preserve">with </w:t>
+      </w:r>
+      <w:r>
+        <w:rPr>
+          <w:spacing w:val="0"/>
+          <w:sz w:val="21"/>
+          <w:szCs w:val="21"/>
+        </w:rPr>
+        <w:t>5.6M subscribers’ data for precise ad targeting</w:t>
       </w:r>
       <w:r>
         <w:rPr>
@@ -3117,7 +3659,54 @@
           <w:sz w:val="21"/>
           <w:szCs w:val="21"/>
         </w:rPr>
-        <w:t>February 2015 – June 2017</w:t>
+        <w:t xml:space="preserve">    </w:t>
+      </w:r>
+      <w:r>
+        <w:rPr>
+          <w:sz w:val="21"/>
+          <w:szCs w:val="21"/>
+        </w:rPr>
+        <w:t xml:space="preserve"> </w:t>
+      </w:r>
+      <w:r>
+        <w:rPr>
+          <w:spacing w:val="0"/>
+          <w:sz w:val="21"/>
+          <w:szCs w:val="21"/>
+        </w:rPr>
+        <w:t>Feb</w:t>
+      </w:r>
+      <w:r>
+        <w:rPr>
+          <w:spacing w:val="0"/>
+          <w:sz w:val="21"/>
+          <w:szCs w:val="21"/>
+        </w:rPr>
+        <w:t>.</w:t>
+      </w:r>
+      <w:r>
+        <w:rPr>
+          <w:spacing w:val="0"/>
+          <w:sz w:val="21"/>
+          <w:szCs w:val="21"/>
+        </w:rPr>
+        <w:t xml:space="preserve"> 2015 – Jun</w:t>
+      </w:r>
+      <w:r>
+        <w:rPr>
+          <w:spacing w:val="0"/>
+          <w:sz w:val="21"/>
+          <w:szCs w:val="21"/>
+        </w:rPr>
+        <w:t>.</w:t>
+      </w:r>
+      <w:r>
+        <w:rPr>
+          <w:spacing w:val="0"/>
+          <w:sz w:val="21"/>
+          <w:szCs w:val="21"/>
+        </w:rPr>
+        <w:t xml:space="preserve"> 2017</w:t>
       </w:r>
     </w:p>
     <w:p>
@@ -3323,7 +3912,61 @@
           <w:sz w:val="21"/>
           <w:szCs w:val="21"/>
         </w:rPr>
-        <w:t>– NTU, Taiwan           February 2015 – June 2015</w:t>
+        <w:t xml:space="preserve">– NTU, Taiwan           </w:t>
+      </w:r>
+      <w:r>
+        <w:rPr>
+          <w:sz w:val="21"/>
+          <w:szCs w:val="21"/>
+        </w:rPr>
+        <w:t xml:space="preserve">     </w:t>
+      </w:r>
+      <w:r>
+        <w:rPr>
+          <w:sz w:val="21"/>
+          <w:szCs w:val="21"/>
+        </w:rPr>
+        <w:t xml:space="preserve"> </w:t>
+      </w:r>
+      <w:r>
+        <w:rPr>
+          <w:spacing w:val="0"/>
+          <w:sz w:val="21"/>
+          <w:szCs w:val="21"/>
+        </w:rPr>
+        <w:t>Feb</w:t>
+      </w:r>
+      <w:r>
+        <w:rPr>
+          <w:spacing w:val="0"/>
+          <w:sz w:val="21"/>
+          <w:szCs w:val="21"/>
+        </w:rPr>
+        <w:t>.</w:t>
+      </w:r>
+      <w:r>
+        <w:rPr>
+          <w:spacing w:val="0"/>
+          <w:sz w:val="21"/>
+          <w:szCs w:val="21"/>
+        </w:rPr>
+        <w:t xml:space="preserve"> 2015 – Jun</w:t>
+      </w:r>
+      <w:r>
+        <w:rPr>
+          <w:spacing w:val="0"/>
+          <w:sz w:val="21"/>
+          <w:szCs w:val="21"/>
+        </w:rPr>
+        <w:t>.</w:t>
+      </w:r>
+      <w:r>
+        <w:rPr>
+          <w:spacing w:val="0"/>
+          <w:sz w:val="21"/>
+          <w:szCs w:val="21"/>
+        </w:rPr>
+        <w:t xml:space="preserve"> 2015</w:t>
       </w:r>
     </w:p>
     <w:p>
@@ -3457,7 +4100,54 @@
           <w:sz w:val="21"/>
           <w:szCs w:val="21"/>
         </w:rPr>
-        <w:t>February 2015 – June 2015</w:t>
+        <w:t xml:space="preserve">    </w:t>
+      </w:r>
+      <w:r>
+        <w:rPr>
+          <w:sz w:val="21"/>
+          <w:szCs w:val="21"/>
+        </w:rPr>
+        <w:t xml:space="preserve">  </w:t>
+      </w:r>
+      <w:r>
+        <w:rPr>
+          <w:spacing w:val="0"/>
+          <w:sz w:val="21"/>
+          <w:szCs w:val="21"/>
+        </w:rPr>
+        <w:t>Feb</w:t>
+      </w:r>
+      <w:r>
+        <w:rPr>
+          <w:spacing w:val="0"/>
+          <w:sz w:val="21"/>
+          <w:szCs w:val="21"/>
+        </w:rPr>
+        <w:t>.</w:t>
+      </w:r>
+      <w:r>
+        <w:rPr>
+          <w:spacing w:val="0"/>
+          <w:sz w:val="21"/>
+          <w:szCs w:val="21"/>
+        </w:rPr>
+        <w:t xml:space="preserve"> 2015 – Jun</w:t>
+      </w:r>
+      <w:r>
+        <w:rPr>
+          <w:spacing w:val="0"/>
+          <w:sz w:val="21"/>
+          <w:szCs w:val="21"/>
+        </w:rPr>
+        <w:t>.</w:t>
+      </w:r>
+      <w:r>
+        <w:rPr>
+          <w:spacing w:val="0"/>
+          <w:sz w:val="21"/>
+          <w:szCs w:val="21"/>
+        </w:rPr>
+        <w:t xml:space="preserve"> 2015</w:t>
       </w:r>
     </w:p>
     <w:p>
@@ -3665,59 +4355,84 @@
           <w:szCs w:val="21"/>
           <w:lang w:eastAsia="zh-TW" w:bidi="zh-TW"/>
         </w:rPr>
-        <w:t>– Taiwan Branch        October 2012 – January 2014</w:t>
-      </w:r>
-    </w:p>
-    <w:p>
-      <w:pPr>
-        <w:pStyle w:val="ListParagraph"/>
-        <w:numPr>
-          <w:ilvl w:val="0"/>
-          <w:numId w:val="1"/>
-        </w:numPr>
-        <w:tabs>
-          <w:tab w:val="left" w:pos="511"/>
-        </w:tabs>
-        <w:spacing w:before="0"/>
-        <w:ind w:left="331" w:hanging="187"/>
-        <w:rPr>
-          <w:spacing w:val="0"/>
-          <w:sz w:val="21"/>
-          <w:szCs w:val="21"/>
-          <w:lang w:eastAsia="zh-TW"/>
-        </w:rPr>
-      </w:pPr>
-      <w:r>
-        <w:rPr>
-          <w:spacing w:val="0"/>
-          <w:sz w:val="21"/>
-          <w:szCs w:val="21"/>
-        </w:rPr>
-        <w:t>Held a salon discussion with entrepreneurs for students from Stanford and IIT</w:t>
-      </w:r>
-      <w:r>
-        <w:rPr>
-          <w:spacing w:val="0"/>
-          <w:sz w:val="21"/>
-          <w:szCs w:val="21"/>
-        </w:rPr>
-        <w:t xml:space="preserve"> during</w:t>
-      </w:r>
-      <w:r>
-        <w:rPr>
-          <w:spacing w:val="0"/>
-          <w:sz w:val="21"/>
-          <w:szCs w:val="21"/>
-        </w:rPr>
-        <w:t xml:space="preserve"> the summer international summit</w:t>
-      </w:r>
-      <w:r>
-        <w:rPr>
-          <w:spacing w:val="0"/>
-          <w:sz w:val="21"/>
-          <w:szCs w:val="21"/>
+        <w:t xml:space="preserve">– Taiwan Branch        </w:t>
+      </w:r>
+      <w:r>
+        <w:rPr>
+          <w:rFonts w:eastAsia="Times New Roman"/>
+          <w:color w:val="221F1F"/>
+          <w:spacing w:val="0"/>
+          <w:sz w:val="21"/>
+          <w:szCs w:val="21"/>
+          <w:lang w:eastAsia="zh-TW" w:bidi="zh-TW"/>
+        </w:rPr>
+        <w:t xml:space="preserve">           </w:t>
+      </w:r>
+      <w:r>
+        <w:rPr>
+          <w:rFonts w:eastAsia="Times New Roman"/>
+          <w:color w:val="221F1F"/>
+          <w:spacing w:val="0"/>
+          <w:sz w:val="21"/>
+          <w:szCs w:val="21"/>
+          <w:lang w:eastAsia="zh-TW" w:bidi="zh-TW"/>
+        </w:rPr>
+        <w:t xml:space="preserve"> </w:t>
+      </w:r>
+      <w:r>
+        <w:rPr>
+          <w:rFonts w:eastAsia="Times New Roman"/>
+          <w:color w:val="221F1F"/>
+          <w:spacing w:val="0"/>
+          <w:sz w:val="21"/>
+          <w:szCs w:val="21"/>
+          <w:lang w:eastAsia="zh-TW" w:bidi="zh-TW"/>
+        </w:rPr>
+        <w:t>Oct</w:t>
+      </w:r>
+      <w:r>
+        <w:rPr>
+          <w:rFonts w:eastAsia="Times New Roman"/>
+          <w:color w:val="221F1F"/>
+          <w:spacing w:val="0"/>
+          <w:sz w:val="21"/>
+          <w:szCs w:val="21"/>
+          <w:lang w:eastAsia="zh-TW" w:bidi="zh-TW"/>
         </w:rPr>
         <w:t>.</w:t>
+      </w:r>
+      <w:r>
+        <w:rPr>
+          <w:rFonts w:eastAsia="Times New Roman"/>
+          <w:color w:val="221F1F"/>
+          <w:spacing w:val="0"/>
+          <w:sz w:val="21"/>
+          <w:szCs w:val="21"/>
+          <w:lang w:eastAsia="zh-TW" w:bidi="zh-TW"/>
+        </w:rPr>
+        <w:t xml:space="preserve"> 2012 – Jan</w:t>
+      </w:r>
+      <w:r>
+        <w:rPr>
+          <w:rFonts w:eastAsia="Times New Roman"/>
+          <w:color w:val="221F1F"/>
+          <w:spacing w:val="0"/>
+          <w:sz w:val="21"/>
+          <w:szCs w:val="21"/>
+          <w:lang w:eastAsia="zh-TW" w:bidi="zh-TW"/>
+        </w:rPr>
+        <w:t>.</w:t>
+      </w:r>
+      <w:r>
+        <w:rPr>
+          <w:rFonts w:eastAsia="Times New Roman"/>
+          <w:color w:val="221F1F"/>
+          <w:spacing w:val="0"/>
+          <w:sz w:val="21"/>
+          <w:szCs w:val="21"/>
+          <w:lang w:eastAsia="zh-TW" w:bidi="zh-TW"/>
+        </w:rPr>
+        <w:t xml:space="preserve"> 2014</w:t>
       </w:r>
     </w:p>
     <w:p>
@@ -3944,7 +4659,7 @@
               <v:stroke joinstyle="miter"/>
               <v:path gradientshapeok="t" o:connecttype="rect"/>
             </v:shapetype>
-            <v:shape id="Text Box 10" o:spid="_x0000_s1026" type="#_x0000_t202" style="position:absolute;margin-left:289.4pt;margin-top:807.9pt;width:9.65pt;height:15.5pt;z-index:-251658752;visibility:visible;mso-wrap-style:square;mso-width-percent:0;mso-height-percent:0;mso-wrap-distance-left:9pt;mso-wrap-distance-top:0;mso-wrap-distance-right:9pt;mso-wrap-distance-bottom:0;mso-position-horizontal:absolute;mso-position-horizontal-relative:page;mso-position-vertical:absolute;mso-position-vertical-relative:page;mso-width-percent:0;mso-height-percent:0;mso-width-relative:page;mso-height-relative:page;v-text-anchor:top" o:gfxdata="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" filled="f" stroked="f">
+            <v:shape id="Text Box 10" o:spid="_x0000_s1026" type="#_x0000_t202" style="position:absolute;margin-left:289.4pt;margin-top:807.9pt;width:9.65pt;height:15.5pt;z-index:-251658752;visibility:visible;mso-wrap-style:square;mso-width-percent:0;mso-height-percent:0;mso-wrap-distance-left:9pt;mso-wrap-distance-top:0;mso-wrap-distance-right:9pt;mso-wrap-distance-bottom:0;mso-position-horizontal:absolute;mso-position-horizontal-relative:page;mso-position-vertical:absolute;mso-position-vertical-relative:page;mso-width-percent:0;mso-height-percent:0;mso-width-relative:page;mso-height-relative:page;v-text-anchor:top" o:gfxdata="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" filled="f" stroked="f">
               <o:lock v:ext="edit" aspectratio="t" verticies="t" text="t" shapetype="t"/>
               <v:textbox inset="0,0,0,0">
                 <w:txbxContent>
@@ -4148,7 +4863,7 @@
     </w:rPrDefault>
     <w:pPrDefault/>
   </w:docDefaults>
-  <w:latentStyles w:defLockedState="0" w:defUIPriority="99" w:defSemiHidden="0" w:defUnhideWhenUsed="0" w:defQFormat="0" w:count="377">
+  <w:latentStyles w:defLockedState="0" w:defUIPriority="99" w:defSemiHidden="0" w:defUnhideWhenUsed="0" w:defQFormat="0" w:count="376">
     <w:lsdException w:name="Normal" w:uiPriority="0" w:qFormat="1"/>
     <w:lsdException w:name="heading 1" w:uiPriority="9" w:qFormat="1"/>
     <w:lsdException w:name="heading 2" w:semiHidden="1" w:uiPriority="9" w:unhideWhenUsed="1" w:qFormat="1"/>
@@ -4525,7 +5240,6 @@
     <w:lsdException w:name="Hashtag" w:semiHidden="1" w:unhideWhenUsed="1"/>
     <w:lsdException w:name="Unresolved Mention" w:semiHidden="1" w:unhideWhenUsed="1"/>
     <w:lsdException w:name="Smart Link" w:semiHidden="1" w:unhideWhenUsed="1"/>
-    <w:lsdException w:name="Smart Link Error" w:semiHidden="1" w:unhideWhenUsed="1"/>
   </w:latentStyles>
   <w:style w:type="paragraph" w:default="1" w:styleId="Normal">
     <w:name w:val="Normal"/>
@@ -5097,7 +5811,7 @@
 </file>
 
 <file path=customXml/itemProps1.xml><?xml version="1.0" encoding="utf-8"?>
-<ds:datastoreItem xmlns:ds="http://schemas.openxmlformats.org/officeDocument/2006/customXml" ds:itemID="{877C263A-D3D4-C749-AE92-B163E0252D39}">
+<ds:datastoreItem xmlns:ds="http://schemas.openxmlformats.org/officeDocument/2006/customXml" ds:itemID="{38139BA4-F41E-E745-BD95-56B31AFD9F59}">
   <ds:schemaRefs>
     <ds:schemaRef ds:uri="http://schemas.openxmlformats.org/officeDocument/2006/bibliography"/>
   </ds:schemaRefs>
